--- a/Лабораторна робота 4.docx
+++ b/Лабораторна робота 4.docx
@@ -269,7 +269,7 @@
           <w:szCs w:val="28"/>
           <w:lang w:val="ru-RU"/>
         </w:rPr>
-        <w:t>3</w:t>
+        <w:t>4</w:t>
       </w:r>
     </w:p>
     <w:p>
@@ -1082,19 +1082,28 @@
           <w:rFonts w:ascii="Courier New" w:hAnsi="Courier New" w:cs="Courier New"/>
         </w:rPr>
       </w:pPr>
-      <w:proofErr w:type="spellStart"/>
       <w:r>
         <w:rPr>
           <w:rStyle w:val="a4"/>
         </w:rPr>
-        <w:t>class</w:t>
-      </w:r>
-      <w:proofErr w:type="spellEnd"/>
+        <w:t>class // ім'я класу</w:t>
+      </w:r>
+    </w:p>
+    <w:p>
+      <w:pPr>
+        <w:pStyle w:val="a3"/>
+        <w:spacing w:before="0" w:beforeAutospacing="0" w:after="0" w:afterAutospacing="0"/>
+        <w:ind w:firstLine="480"/>
+        <w:jc w:val="both"/>
+        <w:rPr>
+          <w:rFonts w:ascii="Courier New" w:hAnsi="Courier New" w:cs="Courier New"/>
+        </w:rPr>
+      </w:pPr>
       <w:r>
         <w:rPr>
           <w:rStyle w:val="a4"/>
         </w:rPr>
-        <w:t> // ім'я класу</w:t>
+        <w:t>{</w:t>
       </w:r>
     </w:p>
     <w:p>
@@ -1111,7 +1120,7 @@
         <w:rPr>
           <w:rStyle w:val="a4"/>
         </w:rPr>
-        <w:t>{</w:t>
+        <w:t>   private:</w:t>
       </w:r>
     </w:p>
     <w:p>
@@ -1126,119 +1135,60 @@
       </w:pPr>
       <w:r>
         <w:rPr>
+          <w:rFonts w:ascii="Courier New" w:hAnsi="Courier New" w:cs="Courier New"/>
+        </w:rPr>
+        <w:t>     // Список властивостей і методів для використання всередині класу</w:t>
+      </w:r>
+    </w:p>
+    <w:p>
+      <w:pPr>
+        <w:pStyle w:val="a3"/>
+        <w:spacing w:before="0" w:beforeAutospacing="0" w:after="0" w:afterAutospacing="0"/>
+        <w:ind w:firstLine="480"/>
+        <w:jc w:val="both"/>
+        <w:rPr>
+          <w:rFonts w:ascii="Courier New" w:hAnsi="Courier New" w:cs="Courier New"/>
+        </w:rPr>
+      </w:pPr>
+      <w:r>
+        <w:rPr>
           <w:rStyle w:val="a4"/>
         </w:rPr>
-        <w:t>   </w:t>
-      </w:r>
-      <w:proofErr w:type="spellStart"/>
+        <w:t>   public:</w:t>
+      </w:r>
+    </w:p>
+    <w:p>
+      <w:pPr>
+        <w:pStyle w:val="a3"/>
+        <w:spacing w:before="0" w:beforeAutospacing="0" w:after="0" w:afterAutospacing="0"/>
+        <w:ind w:firstLine="480"/>
+        <w:jc w:val="both"/>
+        <w:rPr>
+          <w:rFonts w:ascii="Courier New" w:hAnsi="Courier New" w:cs="Courier New"/>
+        </w:rPr>
+      </w:pPr>
+      <w:r>
+        <w:rPr>
+          <w:rFonts w:ascii="Courier New" w:hAnsi="Courier New" w:cs="Courier New"/>
+        </w:rPr>
+        <w:t>     // Список методів доступних іншим функціям та об'єктам програми</w:t>
+      </w:r>
+    </w:p>
+    <w:p>
+      <w:pPr>
+        <w:pStyle w:val="a3"/>
+        <w:spacing w:before="0" w:beforeAutospacing="0" w:after="0" w:afterAutospacing="0"/>
+        <w:ind w:firstLine="480"/>
+        <w:jc w:val="both"/>
+        <w:rPr>
+          <w:rFonts w:ascii="Courier New" w:hAnsi="Courier New" w:cs="Courier New"/>
+        </w:rPr>
+      </w:pPr>
       <w:r>
         <w:rPr>
           <w:rStyle w:val="a4"/>
         </w:rPr>
-        <w:t>private</w:t>
-      </w:r>
-      <w:proofErr w:type="spellEnd"/>
-      <w:r>
-        <w:rPr>
-          <w:rStyle w:val="a4"/>
-        </w:rPr>
-        <w:t>:</w:t>
-      </w:r>
-    </w:p>
-    <w:p>
-      <w:pPr>
-        <w:pStyle w:val="a3"/>
-        <w:spacing w:before="0" w:beforeAutospacing="0" w:after="0" w:afterAutospacing="0"/>
-        <w:ind w:firstLine="480"/>
-        <w:jc w:val="both"/>
-        <w:rPr>
-          <w:rFonts w:ascii="Courier New" w:hAnsi="Courier New" w:cs="Courier New"/>
-        </w:rPr>
-      </w:pPr>
-      <w:r>
-        <w:rPr>
-          <w:rFonts w:ascii="Courier New" w:hAnsi="Courier New" w:cs="Courier New"/>
-        </w:rPr>
-        <w:t>     // Список властивостей і методів для використання всередині класу</w:t>
-      </w:r>
-    </w:p>
-    <w:p>
-      <w:pPr>
-        <w:pStyle w:val="a3"/>
-        <w:spacing w:before="0" w:beforeAutospacing="0" w:after="0" w:afterAutospacing="0"/>
-        <w:ind w:firstLine="480"/>
-        <w:jc w:val="both"/>
-        <w:rPr>
-          <w:rFonts w:ascii="Courier New" w:hAnsi="Courier New" w:cs="Courier New"/>
-        </w:rPr>
-      </w:pPr>
-      <w:r>
-        <w:rPr>
-          <w:rStyle w:val="a4"/>
-        </w:rPr>
-        <w:t>   </w:t>
-      </w:r>
-      <w:proofErr w:type="spellStart"/>
-      <w:r>
-        <w:rPr>
-          <w:rStyle w:val="a4"/>
-        </w:rPr>
-        <w:t>public</w:t>
-      </w:r>
-      <w:proofErr w:type="spellEnd"/>
-      <w:r>
-        <w:rPr>
-          <w:rStyle w:val="a4"/>
-        </w:rPr>
-        <w:t>:</w:t>
-      </w:r>
-    </w:p>
-    <w:p>
-      <w:pPr>
-        <w:pStyle w:val="a3"/>
-        <w:spacing w:before="0" w:beforeAutospacing="0" w:after="0" w:afterAutospacing="0"/>
-        <w:ind w:firstLine="480"/>
-        <w:jc w:val="both"/>
-        <w:rPr>
-          <w:rFonts w:ascii="Courier New" w:hAnsi="Courier New" w:cs="Courier New"/>
-        </w:rPr>
-      </w:pPr>
-      <w:r>
-        <w:rPr>
-          <w:rFonts w:ascii="Courier New" w:hAnsi="Courier New" w:cs="Courier New"/>
-        </w:rPr>
-        <w:t>     // Список методів доступних іншим функціям та об'єктам програми</w:t>
-      </w:r>
-    </w:p>
-    <w:p>
-      <w:pPr>
-        <w:pStyle w:val="a3"/>
-        <w:spacing w:before="0" w:beforeAutospacing="0" w:after="0" w:afterAutospacing="0"/>
-        <w:ind w:firstLine="480"/>
-        <w:jc w:val="both"/>
-        <w:rPr>
-          <w:rFonts w:ascii="Courier New" w:hAnsi="Courier New" w:cs="Courier New"/>
-        </w:rPr>
-      </w:pPr>
-      <w:r>
-        <w:rPr>
-          <w:rStyle w:val="a4"/>
-        </w:rPr>
-        <w:t>   </w:t>
-      </w:r>
-      <w:proofErr w:type="spellStart"/>
-      <w:r>
-        <w:rPr>
-          <w:rStyle w:val="a4"/>
-        </w:rPr>
-        <w:t>protected</w:t>
-      </w:r>
-      <w:proofErr w:type="spellEnd"/>
-      <w:r>
-        <w:rPr>
-          <w:rStyle w:val="a4"/>
-        </w:rPr>
-        <w:t>:</w:t>
+        <w:t>   protected:</w:t>
       </w:r>
     </w:p>
     <w:p>
@@ -1300,620 +1250,306 @@
     </w:p>
     <w:p>
       <w:r>
-        <w:t xml:space="preserve">Клас </w:t>
-      </w:r>
-      <w:proofErr w:type="spellStart"/>
-      <w:r>
-        <w:t>CCircle</w:t>
-      </w:r>
-      <w:proofErr w:type="spellEnd"/>
-      <w:r>
-        <w:t xml:space="preserve"> (Коло). Клас зберігає </w:t>
-      </w:r>
-      <w:proofErr w:type="spellStart"/>
-      <w:r>
-        <w:t>декартові</w:t>
-      </w:r>
-      <w:proofErr w:type="spellEnd"/>
-      <w:r>
-        <w:t xml:space="preserve"> координати центра кола, а також значення точки на колі. Повинні бути передбачені методи, що обчислюють довжину кола, площу та діаметр, вивід на екран поточного стану об‘єкта.</w:t>
+        <w:t>Клас CTriangle (Трикутник). Клас зберігає декартові координати трьох кутів трикутника. Конструктор приймає три групи координат. Повинні бути передбачені методи, що обчислюють периметр і площу, а також метод, що перевіряє чи трикутник є 67 прямокутним і метод, що здійснює вивід на екран поточного стану об‘єкта.</w:t>
+      </w:r>
+    </w:p>
+    <w:p>
+      <w:pPr>
+        <w:rPr>
+          <w:b/>
+          <w:lang w:val="en-US"/>
+        </w:rPr>
+      </w:pPr>
+      <w:r>
+        <w:rPr>
+          <w:b/>
+        </w:rPr>
+        <w:t>Виконання завдання</w:t>
+      </w:r>
+      <w:r>
+        <w:rPr>
+          <w:b/>
+          <w:lang w:val="en-US"/>
+        </w:rPr>
+        <w:t>:</w:t>
+      </w:r>
+    </w:p>
+    <w:p>
+      <w:r>
+        <w:t>#include &lt;math.h&gt;</w:t>
+      </w:r>
+    </w:p>
+    <w:p>
+      <w:r>
+        <w:t>#include &lt;iostream&gt;</w:t>
+      </w:r>
+    </w:p>
+    <w:p>
+      <w:r>
+        <w:t>#include &lt;string&gt;</w:t>
+      </w:r>
+    </w:p>
+    <w:p>
+      <w:r>
+        <w:t>class Triangle</w:t>
+      </w:r>
+    </w:p>
+    <w:p>
+      <w:r>
+        <w:t xml:space="preserve">  { </w:t>
+      </w:r>
+    </w:p>
+    <w:p>
+      <w:r>
+        <w:t xml:space="preserve">      private:</w:t>
+      </w:r>
+    </w:p>
+    <w:p>
+      <w:r>
+        <w:t xml:space="preserve">      double max;</w:t>
+      </w:r>
+    </w:p>
+    <w:p>
+      <w:r>
+        <w:t xml:space="preserve">      double r;</w:t>
+      </w:r>
+    </w:p>
+    <w:p>
+      <w:r>
+        <w:t xml:space="preserve">      double p;</w:t>
+      </w:r>
+    </w:p>
+    <w:p>
+      <w:r>
+        <w:lastRenderedPageBreak/>
+        <w:t xml:space="preserve">      double pp;</w:t>
+      </w:r>
+    </w:p>
+    <w:p>
+      <w:r>
+        <w:t xml:space="preserve">      private:</w:t>
+      </w:r>
+    </w:p>
+    <w:p>
+      <w:r>
+        <w:t xml:space="preserve">      double a;</w:t>
+      </w:r>
+    </w:p>
+    <w:p>
+      <w:r>
+        <w:t xml:space="preserve">      double b;</w:t>
+      </w:r>
+    </w:p>
+    <w:p>
+      <w:r>
+        <w:t xml:space="preserve">      double c;</w:t>
+      </w:r>
+    </w:p>
+    <w:p>
+      <w:r>
+        <w:t>public:</w:t>
+      </w:r>
+    </w:p>
+    <w:p>
+      <w:r>
+        <w:t>Triangle(int **arr);</w:t>
+      </w:r>
+    </w:p>
+    <w:p>
+      <w:r>
+        <w:t>~Triangle(){};</w:t>
+      </w:r>
+    </w:p>
+    <w:p>
+      <w:r>
+        <w:t>double right();</w:t>
+      </w:r>
+    </w:p>
+    <w:p>
+      <w:r>
+        <w:t>double type();</w:t>
+      </w:r>
+    </w:p>
+    <w:p>
+      <w:r>
+        <w:t>double perimetr();</w:t>
+      </w:r>
+    </w:p>
+    <w:p>
+      <w:r>
+        <w:t>double square();</w:t>
+      </w:r>
+    </w:p>
+    <w:p>
+      <w:r>
+        <w:t xml:space="preserve">   }; </w:t>
+      </w:r>
+    </w:p>
+    <w:p>
+      <w:r>
+        <w:t xml:space="preserve">Triangle::Triangle(int **arr) { </w:t>
+      </w:r>
+    </w:p>
+    <w:p>
+      <w:r>
+        <w:t xml:space="preserve">    a = sqrt(powl((arr[1][0] - arr[0][0]), 2) + powl((arr[1][1] - arr[0][1]), 2) + powl((arr[1][2] - arr[0][2]), 2));</w:t>
+      </w:r>
+    </w:p>
+    <w:p>
+      <w:r>
+        <w:t xml:space="preserve">    b = sqrt(powl((arr[2][0] - arr[1][0]), 2) + powl((arr[2][1] - arr[1][1]), 2) + powl((arr[2][2] - arr[1][2]), 2));</w:t>
+      </w:r>
+    </w:p>
+    <w:p>
+      <w:r>
+        <w:t xml:space="preserve">    c = sqrt(powl((arr[2][0] - arr[0][0]), 2) + powl((arr[2][1] - arr[0][1]), 2) + powl((arr[2][2] - arr[0][2]), 2));</w:t>
+      </w:r>
+    </w:p>
+    <w:p>
+      <w:r>
+        <w:t xml:space="preserve">    p = a+b+c;</w:t>
+      </w:r>
+    </w:p>
+    <w:p>
+      <w:r>
+        <w:t xml:space="preserve">    pp=((a+b+c)/2);</w:t>
+      </w:r>
+    </w:p>
+    <w:p>
+      <w:r>
+        <w:t>}</w:t>
+      </w:r>
+    </w:p>
+    <w:p>
+      <w:r>
+        <w:t xml:space="preserve">double Triangle::perimetr() </w:t>
+      </w:r>
+    </w:p>
+    <w:p>
+      <w:r>
+        <w:t>{</w:t>
+      </w:r>
+    </w:p>
+    <w:p>
+      <w:r>
+        <w:t xml:space="preserve">return (p); </w:t>
+      </w:r>
+    </w:p>
+    <w:p>
+      <w:r>
+        <w:t>}</w:t>
+      </w:r>
+    </w:p>
+    <w:p>
+      <w:r>
+        <w:t>double Triangle::right() {</w:t>
+      </w:r>
+    </w:p>
+    <w:p>
+      <w:r>
+        <w:t>max=a;</w:t>
+      </w:r>
+    </w:p>
+    <w:p>
+      <w:r>
+        <w:t>if ( max &lt; b)</w:t>
+      </w:r>
+    </w:p>
+    <w:p>
+      <w:r>
+        <w:t>b = max;</w:t>
+      </w:r>
+    </w:p>
+    <w:p>
+      <w:r>
+        <w:t>else if (max &lt; c)</w:t>
+      </w:r>
+    </w:p>
+    <w:p>
+      <w:r>
+        <w:t>c = max;</w:t>
+      </w:r>
+    </w:p>
+    <w:p>
+      <w:r>
+        <w:t>return ( max );</w:t>
+      </w:r>
+    </w:p>
+    <w:p>
+      <w:r>
+        <w:t>}</w:t>
+      </w:r>
+    </w:p>
+    <w:p>
+      <w:r>
+        <w:t>double::Triangle::type(){</w:t>
+      </w:r>
+    </w:p>
+    <w:p>
+      <w:r>
+        <w:t xml:space="preserve">  </w:t>
+      </w:r>
+    </w:p>
+    <w:p>
+      <w:r>
+        <w:lastRenderedPageBreak/>
+        <w:t xml:space="preserve">    if(max==sqrt(pow(a,2)+pow(b,2))||max==sqrt(  pow(b,2)+pow(c,2))||max==sqrt(pow(a,2)+pow(c,2)))</w:t>
+      </w:r>
+    </w:p>
+    <w:p>
+      <w:r>
+        <w:t>return (1);</w:t>
+      </w:r>
+    </w:p>
+    <w:p>
+      <w:r>
+        <w:t>else</w:t>
+      </w:r>
+    </w:p>
+    <w:p>
+      <w:r>
+        <w:t xml:space="preserve">    return(0);</w:t>
+      </w:r>
+    </w:p>
+    <w:p>
+      <w:r>
+        <w:t>}</w:t>
+      </w:r>
+    </w:p>
+    <w:p>
+      <w:r>
+        <w:t>double Triangle::square() {</w:t>
+      </w:r>
+    </w:p>
+    <w:p>
+      <w:r>
+        <w:t>return (sqrt(pp*(pp-a)*(pp-b)*(pp-c))); }</w:t>
       </w:r>
     </w:p>
     <w:p/>
     <w:p>
-      <w:pPr>
-        <w:rPr>
-          <w:b/>
-          <w:lang w:val="en-US"/>
-        </w:rPr>
-      </w:pPr>
-      <w:r>
-        <w:rPr>
-          <w:b/>
-        </w:rPr>
-        <w:t>Виконання завдання</w:t>
-      </w:r>
-      <w:r>
-        <w:rPr>
-          <w:b/>
-          <w:lang w:val="en-US"/>
-        </w:rPr>
-        <w:t>:</w:t>
-      </w:r>
-    </w:p>
-    <w:p>
-      <w:r>
-        <w:t>#</w:t>
-      </w:r>
-      <w:proofErr w:type="spellStart"/>
-      <w:r>
-        <w:t>include</w:t>
-      </w:r>
-      <w:proofErr w:type="spellEnd"/>
-      <w:r>
-        <w:t xml:space="preserve"> &lt;</w:t>
-      </w:r>
-      <w:proofErr w:type="spellStart"/>
-      <w:r>
-        <w:t>math.h</w:t>
-      </w:r>
-      <w:proofErr w:type="spellEnd"/>
-      <w:r>
-        <w:t>&gt;</w:t>
-      </w:r>
-    </w:p>
-    <w:p>
-      <w:proofErr w:type="spellStart"/>
-      <w:r>
-        <w:t>class</w:t>
-      </w:r>
-      <w:proofErr w:type="spellEnd"/>
-      <w:r>
-        <w:t xml:space="preserve"> </w:t>
-      </w:r>
-      <w:proofErr w:type="spellStart"/>
-      <w:r>
-        <w:t>Circle</w:t>
-      </w:r>
-      <w:proofErr w:type="spellEnd"/>
-      <w:r>
-        <w:t xml:space="preserve"> </w:t>
-      </w:r>
-    </w:p>
-    <w:p>
-      <w:r>
-        <w:t xml:space="preserve">  { </w:t>
-      </w:r>
-    </w:p>
-    <w:p>
-      <w:r>
-        <w:t xml:space="preserve">    </w:t>
-      </w:r>
-      <w:proofErr w:type="spellStart"/>
-      <w:r>
-        <w:t>private</w:t>
-      </w:r>
-      <w:proofErr w:type="spellEnd"/>
-      <w:r>
-        <w:t>:</w:t>
-      </w:r>
-    </w:p>
-    <w:p>
-      <w:proofErr w:type="spellStart"/>
-      <w:r>
-        <w:t>double</w:t>
-      </w:r>
-      <w:proofErr w:type="spellEnd"/>
-      <w:r>
-        <w:t xml:space="preserve"> r;</w:t>
-      </w:r>
-    </w:p>
-    <w:p>
-      <w:proofErr w:type="spellStart"/>
-      <w:r>
-        <w:t>const</w:t>
-      </w:r>
-      <w:proofErr w:type="spellEnd"/>
-      <w:r>
-        <w:t xml:space="preserve"> </w:t>
-      </w:r>
-      <w:proofErr w:type="spellStart"/>
-      <w:r>
-        <w:t>double</w:t>
-      </w:r>
-      <w:proofErr w:type="spellEnd"/>
-      <w:r>
-        <w:t xml:space="preserve"> </w:t>
-      </w:r>
-      <w:proofErr w:type="spellStart"/>
-      <w:r>
-        <w:t>pi</w:t>
-      </w:r>
-      <w:proofErr w:type="spellEnd"/>
-      <w:r>
-        <w:t xml:space="preserve"> = 3.1415926535897932384626433832795; </w:t>
-      </w:r>
-    </w:p>
-    <w:p>
-      <w:proofErr w:type="spellStart"/>
-      <w:r>
-        <w:t>public</w:t>
-      </w:r>
-      <w:proofErr w:type="spellEnd"/>
-      <w:r>
-        <w:t>:</w:t>
-      </w:r>
-    </w:p>
-    <w:p>
-      <w:proofErr w:type="spellStart"/>
-      <w:r>
-        <w:t>Circle</w:t>
-      </w:r>
-      <w:proofErr w:type="spellEnd"/>
-      <w:r>
-        <w:t>(</w:t>
-      </w:r>
-      <w:proofErr w:type="spellStart"/>
-      <w:r>
-        <w:t>int</w:t>
-      </w:r>
-      <w:proofErr w:type="spellEnd"/>
-      <w:r>
-        <w:t xml:space="preserve"> **</w:t>
-      </w:r>
-      <w:proofErr w:type="spellStart"/>
-      <w:r>
-        <w:t>arr</w:t>
-      </w:r>
-      <w:proofErr w:type="spellEnd"/>
-      <w:r>
-        <w:t>);</w:t>
-      </w:r>
-    </w:p>
-    <w:p>
-      <w:r>
-        <w:t>~</w:t>
-      </w:r>
-      <w:proofErr w:type="spellStart"/>
-      <w:r>
-        <w:t>Circle</w:t>
-      </w:r>
-      <w:proofErr w:type="spellEnd"/>
-      <w:r>
-        <w:t>(){};</w:t>
-      </w:r>
-    </w:p>
-    <w:p>
-      <w:proofErr w:type="spellStart"/>
-      <w:r>
-        <w:lastRenderedPageBreak/>
-        <w:t>double</w:t>
-      </w:r>
-      <w:proofErr w:type="spellEnd"/>
-      <w:r>
-        <w:t xml:space="preserve"> </w:t>
-      </w:r>
-      <w:proofErr w:type="spellStart"/>
-      <w:r>
-        <w:t>lenght</w:t>
-      </w:r>
-      <w:proofErr w:type="spellEnd"/>
-      <w:r>
-        <w:t>();</w:t>
-      </w:r>
-    </w:p>
-    <w:p>
-      <w:proofErr w:type="spellStart"/>
-      <w:r>
-        <w:t>double</w:t>
-      </w:r>
-      <w:proofErr w:type="spellEnd"/>
-      <w:r>
-        <w:t xml:space="preserve"> </w:t>
-      </w:r>
-      <w:proofErr w:type="spellStart"/>
-      <w:r>
-        <w:t>diameter</w:t>
-      </w:r>
-      <w:proofErr w:type="spellEnd"/>
-      <w:r>
-        <w:t>();</w:t>
-      </w:r>
-    </w:p>
-    <w:p>
-      <w:proofErr w:type="spellStart"/>
-      <w:r>
-        <w:t>double</w:t>
-      </w:r>
-      <w:proofErr w:type="spellEnd"/>
-      <w:r>
-        <w:t xml:space="preserve"> </w:t>
-      </w:r>
-      <w:proofErr w:type="spellStart"/>
-      <w:r>
-        <w:t>square</w:t>
-      </w:r>
-      <w:proofErr w:type="spellEnd"/>
-      <w:r>
-        <w:t>();</w:t>
-      </w:r>
-    </w:p>
-    <w:p>
-      <w:r>
-        <w:t xml:space="preserve">   }; </w:t>
-      </w:r>
-    </w:p>
-    <w:p>
-      <w:proofErr w:type="spellStart"/>
-      <w:r>
-        <w:t>Circle</w:t>
-      </w:r>
-      <w:proofErr w:type="spellEnd"/>
-      <w:r>
-        <w:t>::</w:t>
-      </w:r>
-      <w:proofErr w:type="spellStart"/>
-      <w:r>
-        <w:t>Circle</w:t>
-      </w:r>
-      <w:proofErr w:type="spellEnd"/>
-      <w:r>
-        <w:t>(</w:t>
-      </w:r>
-      <w:proofErr w:type="spellStart"/>
-      <w:r>
-        <w:t>int</w:t>
-      </w:r>
-      <w:proofErr w:type="spellEnd"/>
-      <w:r>
-        <w:t xml:space="preserve"> **</w:t>
-      </w:r>
-      <w:proofErr w:type="spellStart"/>
-      <w:r>
-        <w:t>arr</w:t>
-      </w:r>
-      <w:proofErr w:type="spellEnd"/>
-      <w:r>
-        <w:t xml:space="preserve">) { r = </w:t>
-      </w:r>
-      <w:proofErr w:type="spellStart"/>
-      <w:r>
-        <w:t>sqrt</w:t>
-      </w:r>
-      <w:proofErr w:type="spellEnd"/>
-      <w:r>
-        <w:t>(</w:t>
-      </w:r>
-      <w:proofErr w:type="spellStart"/>
-      <w:r>
-        <w:t>powl</w:t>
-      </w:r>
-      <w:proofErr w:type="spellEnd"/>
-      <w:r>
-        <w:t>((</w:t>
-      </w:r>
-      <w:proofErr w:type="spellStart"/>
-      <w:r>
-        <w:t>arr</w:t>
-      </w:r>
-      <w:proofErr w:type="spellEnd"/>
-      <w:r>
-        <w:t xml:space="preserve">[1][0] - </w:t>
-      </w:r>
-      <w:proofErr w:type="spellStart"/>
-      <w:r>
-        <w:t>arr</w:t>
-      </w:r>
-      <w:proofErr w:type="spellEnd"/>
-      <w:r>
-        <w:t xml:space="preserve">[0][0]), 2) + </w:t>
-      </w:r>
-      <w:proofErr w:type="spellStart"/>
-      <w:r>
-        <w:t>powl</w:t>
-      </w:r>
-      <w:proofErr w:type="spellEnd"/>
-      <w:r>
-        <w:t>((</w:t>
-      </w:r>
-      <w:proofErr w:type="spellStart"/>
-      <w:r>
-        <w:t>arr</w:t>
-      </w:r>
-      <w:proofErr w:type="spellEnd"/>
-      <w:r>
-        <w:t xml:space="preserve">[1][1] - </w:t>
-      </w:r>
-      <w:proofErr w:type="spellStart"/>
-      <w:r>
-        <w:t>arr</w:t>
-      </w:r>
-      <w:proofErr w:type="spellEnd"/>
-      <w:r>
-        <w:t xml:space="preserve">[0][1]), 2) + </w:t>
-      </w:r>
-      <w:proofErr w:type="spellStart"/>
-      <w:r>
-        <w:t>powl</w:t>
-      </w:r>
-      <w:proofErr w:type="spellEnd"/>
-      <w:r>
-        <w:t>((</w:t>
-      </w:r>
-      <w:proofErr w:type="spellStart"/>
-      <w:r>
-        <w:t>arr</w:t>
-      </w:r>
-      <w:proofErr w:type="spellEnd"/>
-      <w:r>
-        <w:t xml:space="preserve">[1][2] - </w:t>
-      </w:r>
-      <w:proofErr w:type="spellStart"/>
-      <w:r>
-        <w:t>arr</w:t>
-      </w:r>
-      <w:proofErr w:type="spellEnd"/>
-      <w:r>
-        <w:t>[0][2]), 2)); }</w:t>
-      </w:r>
-    </w:p>
-    <w:p>
-      <w:proofErr w:type="spellStart"/>
-      <w:r>
-        <w:t>double</w:t>
-      </w:r>
-      <w:proofErr w:type="spellEnd"/>
-      <w:r>
-        <w:t xml:space="preserve"> </w:t>
-      </w:r>
-      <w:proofErr w:type="spellStart"/>
-      <w:r>
-        <w:t>Circle</w:t>
-      </w:r>
-      <w:proofErr w:type="spellEnd"/>
-      <w:r>
-        <w:t>::</w:t>
-      </w:r>
-      <w:proofErr w:type="spellStart"/>
-      <w:r>
-        <w:t>diameter</w:t>
-      </w:r>
-      <w:proofErr w:type="spellEnd"/>
-      <w:r>
-        <w:t>() {</w:t>
-      </w:r>
-    </w:p>
-    <w:p>
-      <w:proofErr w:type="spellStart"/>
-      <w:r>
-        <w:t>return</w:t>
-      </w:r>
-      <w:proofErr w:type="spellEnd"/>
-      <w:r>
-        <w:t xml:space="preserve"> (2 * r); }</w:t>
-      </w:r>
-    </w:p>
-    <w:p>
-      <w:proofErr w:type="spellStart"/>
-      <w:r>
-        <w:t>double</w:t>
-      </w:r>
-      <w:proofErr w:type="spellEnd"/>
-      <w:r>
-        <w:t xml:space="preserve"> </w:t>
-      </w:r>
-      <w:proofErr w:type="spellStart"/>
-      <w:r>
-        <w:t>Circle</w:t>
-      </w:r>
-      <w:proofErr w:type="spellEnd"/>
-      <w:r>
-        <w:t>::</w:t>
-      </w:r>
-      <w:proofErr w:type="spellStart"/>
-      <w:r>
-        <w:t>lenght</w:t>
-      </w:r>
-      <w:proofErr w:type="spellEnd"/>
-      <w:r>
-        <w:t>() {</w:t>
-      </w:r>
-    </w:p>
-    <w:p>
-      <w:proofErr w:type="spellStart"/>
-      <w:r>
-        <w:t>return</w:t>
-      </w:r>
-      <w:proofErr w:type="spellEnd"/>
-      <w:r>
-        <w:t xml:space="preserve"> (2 * </w:t>
-      </w:r>
-      <w:proofErr w:type="spellStart"/>
-      <w:r>
-        <w:t>pi</w:t>
-      </w:r>
-      <w:proofErr w:type="spellEnd"/>
-      <w:r>
-        <w:t xml:space="preserve"> * r); }</w:t>
-      </w:r>
-    </w:p>
-    <w:p>
-      <w:proofErr w:type="spellStart"/>
-      <w:r>
-        <w:t>double</w:t>
-      </w:r>
-      <w:proofErr w:type="spellEnd"/>
-      <w:r>
-        <w:t xml:space="preserve"> </w:t>
-      </w:r>
-      <w:proofErr w:type="spellStart"/>
-      <w:r>
-        <w:t>Circle</w:t>
-      </w:r>
-      <w:proofErr w:type="spellEnd"/>
-      <w:r>
-        <w:t>::</w:t>
-      </w:r>
-      <w:proofErr w:type="spellStart"/>
-      <w:r>
-        <w:t>square</w:t>
-      </w:r>
-      <w:proofErr w:type="spellEnd"/>
-      <w:r>
-        <w:t>() {</w:t>
-      </w:r>
-    </w:p>
-    <w:p>
-      <w:proofErr w:type="spellStart"/>
-      <w:r>
-        <w:t>return</w:t>
-      </w:r>
-      <w:proofErr w:type="spellEnd"/>
-      <w:r>
-        <w:t xml:space="preserve"> (</w:t>
-      </w:r>
-      <w:proofErr w:type="spellStart"/>
-      <w:r>
-        <w:t>pi</w:t>
-      </w:r>
-      <w:proofErr w:type="spellEnd"/>
-      <w:r>
-        <w:t xml:space="preserve"> * r * r); }</w:t>
-      </w:r>
-    </w:p>
-    <w:p>
-      <w:r>
-        <w:t>#</w:t>
-      </w:r>
-      <w:proofErr w:type="spellStart"/>
-      <w:r>
-        <w:t>include</w:t>
-      </w:r>
-      <w:proofErr w:type="spellEnd"/>
-      <w:r>
-        <w:t xml:space="preserve"> &lt;</w:t>
-      </w:r>
-      <w:proofErr w:type="spellStart"/>
-      <w:r>
-        <w:t>iostream</w:t>
-      </w:r>
-      <w:proofErr w:type="spellEnd"/>
-      <w:r>
-        <w:t>&gt;</w:t>
-      </w:r>
-    </w:p>
-    <w:p>
-      <w:proofErr w:type="spellStart"/>
-      <w:r>
-        <w:t>using</w:t>
-      </w:r>
-      <w:proofErr w:type="spellEnd"/>
-      <w:r>
-        <w:t xml:space="preserve"> </w:t>
-      </w:r>
-      <w:proofErr w:type="spellStart"/>
-      <w:r>
-        <w:t>namespace</w:t>
-      </w:r>
-      <w:proofErr w:type="spellEnd"/>
-      <w:r>
-        <w:t xml:space="preserve"> </w:t>
-      </w:r>
-      <w:proofErr w:type="spellStart"/>
-      <w:r>
-        <w:t>std</w:t>
-      </w:r>
-      <w:proofErr w:type="spellEnd"/>
-      <w:r>
-        <w:t>;</w:t>
-      </w:r>
-    </w:p>
-    <w:p>
-      <w:proofErr w:type="spellStart"/>
-      <w:r>
-        <w:t>int</w:t>
-      </w:r>
-      <w:proofErr w:type="spellEnd"/>
-      <w:r>
-        <w:t xml:space="preserve"> </w:t>
-      </w:r>
-      <w:proofErr w:type="spellStart"/>
-      <w:r>
-        <w:t>main</w:t>
-      </w:r>
-      <w:proofErr w:type="spellEnd"/>
-      <w:r>
-        <w:t>() {</w:t>
-      </w:r>
-    </w:p>
-    <w:p>
-      <w:proofErr w:type="spellStart"/>
-      <w:r>
-        <w:t>setlocale</w:t>
-      </w:r>
-      <w:proofErr w:type="spellEnd"/>
-      <w:r>
-        <w:t>(LC_ALL, "</w:t>
-      </w:r>
-      <w:proofErr w:type="spellStart"/>
-      <w:r>
-        <w:t>Ukrainian</w:t>
-      </w:r>
-      <w:proofErr w:type="spellEnd"/>
-      <w:r>
-        <w:t>");</w:t>
-      </w:r>
-    </w:p>
-    <w:p>
-      <w:proofErr w:type="spellStart"/>
-      <w:r>
-        <w:t>int</w:t>
-      </w:r>
-      <w:proofErr w:type="spellEnd"/>
-      <w:r>
-        <w:t xml:space="preserve"> **</w:t>
-      </w:r>
-      <w:proofErr w:type="spellStart"/>
-      <w:r>
-        <w:t>arr</w:t>
-      </w:r>
-      <w:proofErr w:type="spellEnd"/>
-      <w:r>
-        <w:t xml:space="preserve"> = </w:t>
-      </w:r>
-      <w:proofErr w:type="spellStart"/>
-      <w:r>
-        <w:t>new</w:t>
-      </w:r>
-      <w:proofErr w:type="spellEnd"/>
-      <w:r>
-        <w:t xml:space="preserve"> </w:t>
-      </w:r>
-      <w:proofErr w:type="spellStart"/>
-      <w:r>
-        <w:t>int</w:t>
-      </w:r>
-      <w:proofErr w:type="spellEnd"/>
-      <w:r>
-        <w:t xml:space="preserve"> *[2];</w:t>
-      </w:r>
-    </w:p>
-    <w:p>
-      <w:proofErr w:type="spellStart"/>
-      <w:r>
-        <w:t>for</w:t>
-      </w:r>
-      <w:proofErr w:type="spellEnd"/>
-      <w:r>
-        <w:t xml:space="preserve"> (</w:t>
-      </w:r>
-      <w:proofErr w:type="spellStart"/>
-      <w:r>
-        <w:t>int</w:t>
-      </w:r>
-      <w:proofErr w:type="spellEnd"/>
-      <w:r>
-        <w:t xml:space="preserve"> i = 0; i &lt; 2; i++)</w:t>
+      <w:r>
+        <w:t>using namespace std;</w:t>
+      </w:r>
+    </w:p>
+    <w:p>
+      <w:r>
+        <w:t>int main() {</w:t>
+      </w:r>
+    </w:p>
+    <w:p>
+      <w:r>
+        <w:t>setlocale(LC_ALL, "Ukrainian");</w:t>
+      </w:r>
+    </w:p>
+    <w:p>
+      <w:r>
+        <w:t>int **arr = new int *[3];</w:t>
+      </w:r>
+    </w:p>
+    <w:p>
+      <w:r>
+        <w:t>for (int i = 0; i &lt; 3; i++)</w:t>
       </w:r>
     </w:p>
     <w:p>
@@ -1922,312 +1558,80 @@
       </w:r>
     </w:p>
     <w:p>
-      <w:proofErr w:type="spellStart"/>
-      <w:r>
-        <w:t>arr</w:t>
-      </w:r>
-      <w:proofErr w:type="spellEnd"/>
-      <w:r>
-        <w:t xml:space="preserve">[i] = </w:t>
-      </w:r>
-      <w:proofErr w:type="spellStart"/>
-      <w:r>
-        <w:t>new</w:t>
-      </w:r>
-      <w:proofErr w:type="spellEnd"/>
-      <w:r>
-        <w:t xml:space="preserve"> </w:t>
-      </w:r>
-      <w:proofErr w:type="spellStart"/>
-      <w:r>
-        <w:t>int</w:t>
-      </w:r>
-      <w:proofErr w:type="spellEnd"/>
-      <w:r>
-        <w:t>[3];</w:t>
-      </w:r>
-    </w:p>
-    <w:p>
-      <w:proofErr w:type="spellStart"/>
-      <w:r>
-        <w:t>if</w:t>
-      </w:r>
-      <w:proofErr w:type="spellEnd"/>
-      <w:r>
-        <w:t xml:space="preserve"> (i == 0)</w:t>
-      </w:r>
-    </w:p>
-    <w:p>
-      <w:proofErr w:type="spellStart"/>
-      <w:r>
-        <w:t>cout</w:t>
-      </w:r>
-      <w:proofErr w:type="spellEnd"/>
-      <w:r>
-        <w:t xml:space="preserve"> &lt;&lt; "</w:t>
-      </w:r>
-      <w:proofErr w:type="spellStart"/>
-      <w:r>
-        <w:t>Введiть</w:t>
-      </w:r>
-      <w:proofErr w:type="spellEnd"/>
-      <w:r>
-        <w:t xml:space="preserve"> координати x, y, z центру кола:" &lt;&lt; </w:t>
-      </w:r>
-      <w:proofErr w:type="spellStart"/>
-      <w:r>
-        <w:t>endl</w:t>
-      </w:r>
-      <w:proofErr w:type="spellEnd"/>
-      <w:r>
-        <w:t>;</w:t>
-      </w:r>
-    </w:p>
-    <w:p>
-      <w:proofErr w:type="spellStart"/>
-      <w:r>
-        <w:t>else</w:t>
-      </w:r>
-      <w:proofErr w:type="spellEnd"/>
-      <w:r>
-        <w:t xml:space="preserve"> </w:t>
-      </w:r>
-      <w:proofErr w:type="spellStart"/>
-      <w:r>
-        <w:t>if</w:t>
-      </w:r>
-      <w:proofErr w:type="spellEnd"/>
-      <w:r>
-        <w:t xml:space="preserve"> (i == 1)</w:t>
-      </w:r>
-    </w:p>
-    <w:p>
-      <w:proofErr w:type="spellStart"/>
-      <w:r>
-        <w:t>cout</w:t>
-      </w:r>
-      <w:proofErr w:type="spellEnd"/>
-      <w:r>
-        <w:t xml:space="preserve"> &lt;&lt; "</w:t>
-      </w:r>
-      <w:proofErr w:type="spellStart"/>
-      <w:r>
-        <w:t>Введiть</w:t>
-      </w:r>
-      <w:proofErr w:type="spellEnd"/>
-      <w:r>
-        <w:t xml:space="preserve"> координати x, y, z точки на </w:t>
-      </w:r>
-      <w:proofErr w:type="spellStart"/>
-      <w:r>
-        <w:t>колi</w:t>
-      </w:r>
-      <w:proofErr w:type="spellEnd"/>
-      <w:r>
-        <w:t xml:space="preserve">:"; </w:t>
-      </w:r>
-      <w:proofErr w:type="spellStart"/>
-      <w:r>
-        <w:t>cin</w:t>
-      </w:r>
-      <w:proofErr w:type="spellEnd"/>
-      <w:r>
-        <w:t xml:space="preserve">&gt;&gt; </w:t>
-      </w:r>
-      <w:proofErr w:type="spellStart"/>
-      <w:r>
-        <w:t>arr</w:t>
-      </w:r>
-      <w:proofErr w:type="spellEnd"/>
-      <w:r>
-        <w:t xml:space="preserve">[i][0] &gt;&gt; </w:t>
-      </w:r>
-      <w:proofErr w:type="spellStart"/>
-      <w:r>
-        <w:t>arr</w:t>
-      </w:r>
-      <w:proofErr w:type="spellEnd"/>
-      <w:r>
-        <w:t xml:space="preserve">[i][1] &gt;&gt; </w:t>
-      </w:r>
-      <w:proofErr w:type="spellStart"/>
-      <w:r>
-        <w:t>arr</w:t>
-      </w:r>
-      <w:proofErr w:type="spellEnd"/>
-      <w:r>
-        <w:t>[i][2];</w:t>
-      </w:r>
-    </w:p>
+      <w:r>
+        <w:t>arr[i] = new int[3];</w:t>
+      </w:r>
+    </w:p>
+    <w:p>
+      <w:r>
+        <w:t xml:space="preserve"> if (i == 0)</w:t>
+      </w:r>
+    </w:p>
+    <w:p>
+      <w:r>
+        <w:t xml:space="preserve">cout &lt;&lt; "Введiть координати 1 сторони: "; </w:t>
+      </w:r>
+    </w:p>
+    <w:p>
+      <w:r>
+        <w:t xml:space="preserve"> else if (i == 1)</w:t>
+      </w:r>
+    </w:p>
+    <w:p>
+      <w:r>
+        <w:t>cout &lt;&lt; "Введiть координати 2 сторони: ";</w:t>
+      </w:r>
+    </w:p>
+    <w:p>
+      <w:r>
+        <w:t xml:space="preserve"> else if (i == 2)</w:t>
+      </w:r>
+    </w:p>
+    <w:p>
+      <w:r>
+        <w:t>cout &lt;&lt; "Введiть координати 3 сторони: "; cin&gt;&gt; arr[i][0] &gt;&gt; arr[i][1] &gt;&gt; arr[i][2];</w:t>
+      </w:r>
+    </w:p>
+    <w:p/>
+    <w:p/>
     <w:p>
       <w:r>
         <w:t>}</w:t>
       </w:r>
     </w:p>
     <w:p>
-      <w:proofErr w:type="spellStart"/>
-      <w:r>
-        <w:t>Circle</w:t>
-      </w:r>
-      <w:proofErr w:type="spellEnd"/>
-      <w:r>
-        <w:t xml:space="preserve"> </w:t>
-      </w:r>
-      <w:proofErr w:type="spellStart"/>
-      <w:r>
-        <w:t>circle</w:t>
-      </w:r>
-      <w:proofErr w:type="spellEnd"/>
-      <w:r>
-        <w:t>(</w:t>
-      </w:r>
-      <w:proofErr w:type="spellStart"/>
-      <w:r>
-        <w:t>arr</w:t>
-      </w:r>
-      <w:proofErr w:type="spellEnd"/>
-      <w:r>
-        <w:t>);</w:t>
-      </w:r>
-    </w:p>
-    <w:p>
-      <w:proofErr w:type="spellStart"/>
-      <w:r>
-        <w:t>cout</w:t>
-      </w:r>
-      <w:proofErr w:type="spellEnd"/>
-      <w:r>
-        <w:t xml:space="preserve"> &lt;&lt; "Довжина кола: " &lt;&lt; </w:t>
-      </w:r>
-      <w:proofErr w:type="spellStart"/>
-      <w:r>
-        <w:t>circle.lenght</w:t>
-      </w:r>
-      <w:proofErr w:type="spellEnd"/>
-      <w:r>
-        <w:t xml:space="preserve">() &lt;&lt; </w:t>
-      </w:r>
-      <w:proofErr w:type="spellStart"/>
-      <w:r>
-        <w:t>endl</w:t>
-      </w:r>
-      <w:proofErr w:type="spellEnd"/>
-      <w:r>
-        <w:t>;</w:t>
-      </w:r>
-    </w:p>
-    <w:p>
-      <w:proofErr w:type="spellStart"/>
-      <w:r>
-        <w:t>cout</w:t>
-      </w:r>
-      <w:proofErr w:type="spellEnd"/>
-      <w:r>
-        <w:t xml:space="preserve"> &lt;&lt; "Площа круга: " &lt;&lt; </w:t>
-      </w:r>
-      <w:proofErr w:type="spellStart"/>
-      <w:r>
-        <w:t>circle.square</w:t>
-      </w:r>
-      <w:proofErr w:type="spellEnd"/>
-      <w:r>
-        <w:t xml:space="preserve">() &lt;&lt; </w:t>
-      </w:r>
-      <w:proofErr w:type="spellStart"/>
-      <w:r>
-        <w:t>endl</w:t>
-      </w:r>
-      <w:proofErr w:type="spellEnd"/>
-      <w:r>
-        <w:t>;</w:t>
-      </w:r>
-    </w:p>
-    <w:p>
-      <w:proofErr w:type="spellStart"/>
-      <w:r>
-        <w:t>cout</w:t>
-      </w:r>
-      <w:proofErr w:type="spellEnd"/>
-      <w:r>
-        <w:t xml:space="preserve"> &lt;&lt; "</w:t>
-      </w:r>
-      <w:proofErr w:type="spellStart"/>
-      <w:r>
-        <w:t>Дiаметр</w:t>
-      </w:r>
-      <w:proofErr w:type="spellEnd"/>
-      <w:r>
-        <w:t xml:space="preserve">: " &lt;&lt; </w:t>
-      </w:r>
-      <w:proofErr w:type="spellStart"/>
-      <w:r>
-        <w:t>circle.diameter</w:t>
-      </w:r>
-      <w:proofErr w:type="spellEnd"/>
-      <w:r>
-        <w:t xml:space="preserve">() &lt;&lt; </w:t>
-      </w:r>
-      <w:proofErr w:type="spellStart"/>
-      <w:r>
-        <w:t>endl</w:t>
-      </w:r>
-      <w:proofErr w:type="spellEnd"/>
-      <w:r>
-        <w:t>;</w:t>
-      </w:r>
-    </w:p>
-    <w:p>
-      <w:proofErr w:type="spellStart"/>
-      <w:r>
-        <w:t>for</w:t>
-      </w:r>
-      <w:proofErr w:type="spellEnd"/>
-      <w:r>
-        <w:t xml:space="preserve"> (</w:t>
-      </w:r>
-      <w:proofErr w:type="spellStart"/>
-      <w:r>
-        <w:t>int</w:t>
-      </w:r>
-      <w:proofErr w:type="spellEnd"/>
-      <w:r>
-        <w:t xml:space="preserve"> i = 0; i &lt; 2; i++)</w:t>
-      </w:r>
-    </w:p>
-    <w:p>
-      <w:proofErr w:type="spellStart"/>
-      <w:r>
-        <w:t>delete</w:t>
-      </w:r>
-      <w:proofErr w:type="spellEnd"/>
-      <w:r>
-        <w:t xml:space="preserve">[] </w:t>
-      </w:r>
-      <w:proofErr w:type="spellStart"/>
-      <w:r>
-        <w:t>arr</w:t>
-      </w:r>
-      <w:proofErr w:type="spellEnd"/>
-      <w:r>
-        <w:t>[i];</w:t>
-      </w:r>
-    </w:p>
-    <w:p>
-      <w:proofErr w:type="spellStart"/>
-      <w:r>
-        <w:t>delete</w:t>
-      </w:r>
-      <w:proofErr w:type="spellEnd"/>
-      <w:r>
-        <w:t xml:space="preserve">[] </w:t>
-      </w:r>
-      <w:proofErr w:type="spellStart"/>
-      <w:r>
-        <w:t>arr</w:t>
-      </w:r>
-      <w:proofErr w:type="spellEnd"/>
-      <w:r>
-        <w:t>;</w:t>
+      <w:r>
+        <w:t>Triangle triangle(arr);</w:t>
+      </w:r>
+    </w:p>
+    <w:p>
+      <w:r>
+        <w:t>cout &lt;&lt; "Прямокутний: " &lt;&lt; triangle.type() &lt;&lt; endl;</w:t>
+      </w:r>
+    </w:p>
+    <w:p>
+      <w:r>
+        <w:t>cout &lt;&lt; "Площа трикутника: " &lt;&lt; triangle.square() &lt;&lt; endl;</w:t>
+      </w:r>
+    </w:p>
+    <w:p>
+      <w:r>
+        <w:t>cout &lt;&lt; "Периметр: " &lt;&lt; triangle.perimetr() &lt;&lt; endl;</w:t>
+      </w:r>
+    </w:p>
+    <w:p>
+      <w:r>
+        <w:t>for (int i = 0; i &lt; 2; i++)</w:t>
+      </w:r>
+    </w:p>
+    <w:p>
+      <w:r>
+        <w:t>delete[] arr[i];</w:t>
+      </w:r>
+    </w:p>
+    <w:p>
+      <w:r>
+        <w:t>delete[] arr;</w:t>
       </w:r>
     </w:p>
     <w:p>
@@ -2235,7 +1639,10 @@
         <w:t>}</w:t>
       </w:r>
     </w:p>
-    <w:p>
+    <w:p/>
+    <w:p>
+      <w:bookmarkStart w:id="0" w:name="_GoBack"/>
+      <w:bookmarkEnd w:id="0"/>
       <w:r>
         <w:lastRenderedPageBreak/>
         <w:t>Висновок</w:t>
@@ -2247,18 +1654,8 @@
         <w:t>:</w:t>
       </w:r>
       <w:r>
-        <w:t xml:space="preserve">на даній лабораторній роботі я ознайомився з поняттям класу та </w:t>
-      </w:r>
-      <w:proofErr w:type="spellStart"/>
-      <w:r>
-        <w:t>обєкту</w:t>
-      </w:r>
-      <w:proofErr w:type="spellEnd"/>
-      <w:r>
-        <w:t xml:space="preserve"> в с++ а також на прикладі перевірив застосування.</w:t>
-      </w:r>
-      <w:bookmarkStart w:id="0" w:name="_GoBack"/>
-      <w:bookmarkEnd w:id="0"/>
+        <w:t>на даній лабораторній роботі я ознайомився з поняттям класу та обєкту в с++ а також на прикладі перевірив застосування.</w:t>
+      </w:r>
     </w:p>
     <w:p>
       <w:pPr>
